--- a/Doc1.docx
+++ b/Doc1.docx
@@ -1,17 +1,19 @@
 
 <file path=word/document.xml><?xml version="1.0" encoding="utf-8"?>
-<w:document xmlns:wpc="http://schemas.microsoft.com/office/word/2010/wordprocessingCanvas" xmlns:cx="http://schemas.microsoft.com/office/drawing/2014/chartex" xmlns:mc="http://schemas.openxmlformats.org/markup-compatibility/2006" xmlns:o="urn:schemas-microsoft-com:office:office" xmlns:r="http://schemas.openxmlformats.org/officeDocument/2006/relationships" xmlns:m="http://schemas.openxmlformats.org/officeDocument/2006/math" xmlns:v="urn:schemas-microsoft-com:vml" xmlns:wp14="http://schemas.microsoft.com/office/word/2010/wordprocessingDrawing" xmlns:wp="http://schemas.openxmlformats.org/drawingml/2006/wordprocessingDrawing" xmlns:w10="urn:schemas-microsoft-com:office:word" xmlns:w="http://schemas.openxmlformats.org/wordprocessingml/2006/main" xmlns:w14="http://schemas.microsoft.com/office/word/2010/wordml" xmlns:w15="http://schemas.microsoft.com/office/word/2012/wordml" xmlns:w16se="http://schemas.microsoft.com/office/word/2015/wordml/symex" xmlns:wpg="http://schemas.microsoft.com/office/word/2010/wordprocessingGroup" xmlns:wpi="http://schemas.microsoft.com/office/word/2010/wordprocessingInk" xmlns:wne="http://schemas.microsoft.com/office/word/2006/wordml" xmlns:wps="http://schemas.microsoft.com/office/word/2010/wordprocessingShape" mc:Ignorable="w14 w15 w16se wp14">
+<w:document xmlns:wpc="http://schemas.microsoft.com/office/word/2010/wordprocessingCanvas" xmlns:mc="http://schemas.openxmlformats.org/markup-compatibility/2006" xmlns:o="urn:schemas-microsoft-com:office:office" xmlns:r="http://schemas.openxmlformats.org/officeDocument/2006/relationships" xmlns:m="http://schemas.openxmlformats.org/officeDocument/2006/math" xmlns:v="urn:schemas-microsoft-com:vml" xmlns:wp14="http://schemas.microsoft.com/office/word/2010/wordprocessingDrawing" xmlns:wp="http://schemas.openxmlformats.org/drawingml/2006/wordprocessingDrawing" xmlns:w10="urn:schemas-microsoft-com:office:word" xmlns:w="http://schemas.openxmlformats.org/wordprocessingml/2006/main" xmlns:w14="http://schemas.microsoft.com/office/word/2010/wordml" xmlns:w15="http://schemas.microsoft.com/office/word/2012/wordml" xmlns:wpg="http://schemas.microsoft.com/office/word/2010/wordprocessingGroup" xmlns:wpi="http://schemas.microsoft.com/office/word/2010/wordprocessingInk" xmlns:wne="http://schemas.microsoft.com/office/word/2006/wordml" xmlns:wps="http://schemas.microsoft.com/office/word/2010/wordprocessingShape" mc:Ignorable="w14 w15 wp14">
   <w:body>
+    <w:p/>
+    <w:p/>
     <w:p>
       <w:r>
         <w:rPr>
           <w:noProof/>
         </w:rPr>
         <w:drawing>
-          <wp:inline distT="0" distB="0" distL="0" distR="0" wp14:anchorId="5DDCE98C" wp14:editId="04F88225">
+          <wp:inline distT="0" distB="0" distL="0" distR="0" wp14:anchorId="469AACFF" wp14:editId="648F2177">
             <wp:extent cx="5731510" cy="3223895"/>
             <wp:effectExtent l="0" t="0" r="2540" b="0"/>
-            <wp:docPr id="1" name="Picture 1"/>
+            <wp:docPr id="2" name="Picture 2"/>
             <wp:cNvGraphicFramePr>
               <a:graphicFrameLocks xmlns:a="http://schemas.openxmlformats.org/drawingml/2006/main" noChangeAspect="1"/>
             </wp:cNvGraphicFramePr>
@@ -51,10 +53,10 @@
           <w:noProof/>
         </w:rPr>
         <w:drawing>
-          <wp:inline distT="0" distB="0" distL="0" distR="0" wp14:anchorId="469AACFF" wp14:editId="648F2177">
-            <wp:extent cx="5731510" cy="3223895"/>
+          <wp:inline distT="0" distB="0" distL="0" distR="0" wp14:anchorId="060B41CE" wp14:editId="2FD7363F">
+            <wp:extent cx="5731510" cy="3891915"/>
             <wp:effectExtent l="0" t="0" r="2540" b="0"/>
-            <wp:docPr id="2" name="Picture 2"/>
+            <wp:docPr id="5" name="Picture 5"/>
             <wp:cNvGraphicFramePr>
               <a:graphicFrameLocks xmlns:a="http://schemas.openxmlformats.org/drawingml/2006/main" noChangeAspect="1"/>
             </wp:cNvGraphicFramePr>
@@ -74,7 +76,7 @@
                   <pic:spPr>
                     <a:xfrm>
                       <a:off x="0" y="0"/>
-                      <a:ext cx="5731510" cy="3223895"/>
+                      <a:ext cx="5731510" cy="3891915"/>
                     </a:xfrm>
                     <a:prstGeom prst="rect">
                       <a:avLst/>
@@ -89,16 +91,17 @@
     </w:p>
     <w:p/>
     <w:p>
+      <w:bookmarkStart w:id="0" w:name="_GoBack"/>
       <w:r>
         <w:rPr>
           <w:noProof/>
         </w:rPr>
         <w:lastRenderedPageBreak/>
         <w:drawing>
-          <wp:inline distT="0" distB="0" distL="0" distR="0" wp14:anchorId="060B41CE" wp14:editId="2FD7363F">
+          <wp:inline distT="0" distB="0" distL="0" distR="0" wp14:anchorId="724A3A2C" wp14:editId="6F46DFD4">
             <wp:extent cx="5731510" cy="3891915"/>
             <wp:effectExtent l="0" t="0" r="2540" b="0"/>
-            <wp:docPr id="5" name="Picture 5"/>
+            <wp:docPr id="4" name="Picture 4"/>
             <wp:cNvGraphicFramePr>
               <a:graphicFrameLocks xmlns:a="http://schemas.openxmlformats.org/drawingml/2006/main" noChangeAspect="1"/>
             </wp:cNvGraphicFramePr>
@@ -130,18 +133,27 @@
           </wp:inline>
         </w:drawing>
       </w:r>
+      <w:bookmarkEnd w:id="0"/>
     </w:p>
-    <w:p/>
     <w:p>
+      <w:pPr>
+        <w:ind w:left="720"/>
+      </w:pPr>
+      <w:r>
+        <w:rPr>
+          <w:noProof/>
+        </w:rPr>
+        <w:t xml:space="preserve"> </w:t>
+      </w:r>
       <w:r>
         <w:rPr>
           <w:noProof/>
         </w:rPr>
         <w:drawing>
-          <wp:inline distT="0" distB="0" distL="0" distR="0" wp14:anchorId="724A3A2C" wp14:editId="6F46DFD4">
-            <wp:extent cx="5731510" cy="3891915"/>
+          <wp:inline distT="0" distB="0" distL="0" distR="0" wp14:anchorId="3B65EB08" wp14:editId="6DED9A7A">
+            <wp:extent cx="5731510" cy="3223895"/>
             <wp:effectExtent l="0" t="0" r="2540" b="0"/>
-            <wp:docPr id="4" name="Picture 4"/>
+            <wp:docPr id="6" name="Picture 6"/>
             <wp:cNvGraphicFramePr>
               <a:graphicFrameLocks xmlns:a="http://schemas.openxmlformats.org/drawingml/2006/main" noChangeAspect="1"/>
             </wp:cNvGraphicFramePr>
@@ -161,49 +173,6 @@
                   <pic:spPr>
                     <a:xfrm>
                       <a:off x="0" y="0"/>
-                      <a:ext cx="5731510" cy="3891915"/>
-                    </a:xfrm>
-                    <a:prstGeom prst="rect">
-                      <a:avLst/>
-                    </a:prstGeom>
-                  </pic:spPr>
-                </pic:pic>
-              </a:graphicData>
-            </a:graphic>
-          </wp:inline>
-        </w:drawing>
-      </w:r>
-    </w:p>
-    <w:p>
-      <w:r>
-        <w:rPr>
-          <w:noProof/>
-        </w:rPr>
-        <w:lastRenderedPageBreak/>
-        <w:drawing>
-          <wp:inline distT="0" distB="0" distL="0" distR="0" wp14:anchorId="3B65EB08" wp14:editId="6DED9A7A">
-            <wp:extent cx="5731510" cy="3223895"/>
-            <wp:effectExtent l="0" t="0" r="2540" b="0"/>
-            <wp:docPr id="6" name="Picture 6"/>
-            <wp:cNvGraphicFramePr>
-              <a:graphicFrameLocks xmlns:a="http://schemas.openxmlformats.org/drawingml/2006/main" noChangeAspect="1"/>
-            </wp:cNvGraphicFramePr>
-            <a:graphic xmlns:a="http://schemas.openxmlformats.org/drawingml/2006/main">
-              <a:graphicData uri="http://schemas.openxmlformats.org/drawingml/2006/picture">
-                <pic:pic xmlns:pic="http://schemas.openxmlformats.org/drawingml/2006/picture">
-                  <pic:nvPicPr>
-                    <pic:cNvPr id="1" name=""/>
-                    <pic:cNvPicPr/>
-                  </pic:nvPicPr>
-                  <pic:blipFill>
-                    <a:blip r:embed="rId8"/>
-                    <a:stretch>
-                      <a:fillRect/>
-                    </a:stretch>
-                  </pic:blipFill>
-                  <pic:spPr>
-                    <a:xfrm>
-                      <a:off x="0" y="0"/>
                       <a:ext cx="5731510" cy="3223895"/>
                     </a:xfrm>
                     <a:prstGeom prst="rect">
@@ -216,8 +185,6 @@
           </wp:inline>
         </w:drawing>
       </w:r>
-      <w:bookmarkStart w:id="0" w:name="_GoBack"/>
-      <w:bookmarkEnd w:id="0"/>
     </w:p>
     <w:p/>
     <w:p>
@@ -236,7 +203,7 @@
 </file>
 
 <file path=word/styles.xml><?xml version="1.0" encoding="utf-8"?>
-<w:styles xmlns:mc="http://schemas.openxmlformats.org/markup-compatibility/2006" xmlns:r="http://schemas.openxmlformats.org/officeDocument/2006/relationships" xmlns:w="http://schemas.openxmlformats.org/wordprocessingml/2006/main" xmlns:w14="http://schemas.microsoft.com/office/word/2010/wordml" xmlns:w15="http://schemas.microsoft.com/office/word/2012/wordml" xmlns:w16se="http://schemas.microsoft.com/office/word/2015/wordml/symex" mc:Ignorable="w14 w15 w16se">
+<w:styles xmlns:mc="http://schemas.openxmlformats.org/markup-compatibility/2006" xmlns:r="http://schemas.openxmlformats.org/officeDocument/2006/relationships" xmlns:w="http://schemas.openxmlformats.org/wordprocessingml/2006/main" xmlns:w14="http://schemas.microsoft.com/office/word/2010/wordml" xmlns:w15="http://schemas.microsoft.com/office/word/2012/wordml" mc:Ignorable="w14 w15">
   <w:docDefaults>
     <w:rPrDefault>
       <w:rPr>
